--- a/数据结构与算法学习/C++STL模板学习1-构造函数.docx
+++ b/数据结构与算法学习/C++STL模板学习1-构造函数.docx
@@ -7,7 +7,7 @@
         <w:spacing w:line="400" w:lineRule="exact"/>
         <w:ind w:firstLineChars="200" w:firstLine="560"/>
         <w:rPr>
-          <w:rFonts w:ascii="Times New Roman" w:hAnsi="Times New Roman" w:cs="Times New Roman" w:hint="eastAsia"/>
+          <w:rFonts w:ascii="Times New Roman" w:hAnsi="Times New Roman" w:cs="Times New Roman"/>
           <w:sz w:val="28"/>
           <w:szCs w:val="28"/>
         </w:rPr>
@@ -68,7 +68,24 @@
           <w:sz w:val="28"/>
           <w:szCs w:val="28"/>
         </w:rPr>
-        <w:t>如果某个模板成员函数为虚函数，就会产生不同的虚函数，</w:t>
+        <w:t>如果某个模板成员函数为虚函数，就会</w:t>
+      </w:r>
+      <w:r>
+        <w:rPr>
+          <w:rFonts w:ascii="Times New Roman" w:hAnsi="Times New Roman" w:cs="Times New Roman" w:hint="eastAsia"/>
+          <w:color w:val="FF0000"/>
+          <w:sz w:val="28"/>
+          <w:szCs w:val="28"/>
+        </w:rPr>
+        <w:t>产生不同的虚函数</w:t>
+      </w:r>
+      <w:r>
+        <w:rPr>
+          <w:rFonts w:ascii="Times New Roman" w:hAnsi="Times New Roman" w:cs="Times New Roman" w:hint="eastAsia"/>
+          <w:sz w:val="28"/>
+          <w:szCs w:val="28"/>
+        </w:rPr>
+        <w:t>，</w:t>
       </w:r>
       <w:r>
         <w:rPr>
@@ -83,17 +100,17 @@
       <w:pPr>
         <w:spacing w:line="400" w:lineRule="exact"/>
         <w:rPr>
-          <w:rFonts w:ascii="Times New Roman" w:hAnsi="Times New Roman" w:cs="Times New Roman" w:hint="eastAsia"/>
-          <w:sz w:val="28"/>
-          <w:szCs w:val="28"/>
-        </w:rPr>
-      </w:pPr>
-    </w:p>
-    <w:p>
-      <w:pPr>
-        <w:spacing w:line="400" w:lineRule="exact"/>
-        <w:rPr>
-          <w:rFonts w:ascii="Times New Roman" w:hAnsi="Times New Roman" w:cs="Times New Roman" w:hint="eastAsia"/>
+          <w:rFonts w:ascii="Times New Roman" w:hAnsi="Times New Roman" w:cs="Times New Roman"/>
+          <w:sz w:val="28"/>
+          <w:szCs w:val="28"/>
+        </w:rPr>
+      </w:pPr>
+    </w:p>
+    <w:p>
+      <w:pPr>
+        <w:spacing w:line="400" w:lineRule="exact"/>
+        <w:rPr>
+          <w:rFonts w:ascii="Times New Roman" w:hAnsi="Times New Roman" w:cs="Times New Roman"/>
           <w:sz w:val="28"/>
           <w:szCs w:val="28"/>
         </w:rPr>
@@ -127,7 +144,7 @@
       <w:pPr>
         <w:spacing w:line="400" w:lineRule="exact"/>
         <w:rPr>
-          <w:rFonts w:ascii="Times New Roman" w:hAnsi="Times New Roman" w:cs="Times New Roman" w:hint="eastAsia"/>
+          <w:rFonts w:ascii="Times New Roman" w:hAnsi="Times New Roman" w:cs="Times New Roman"/>
           <w:sz w:val="28"/>
           <w:szCs w:val="28"/>
         </w:rPr>
@@ -153,7 +170,7 @@
       <w:pPr>
         <w:spacing w:line="400" w:lineRule="exact"/>
         <w:rPr>
-          <w:rFonts w:ascii="Times New Roman" w:hAnsi="Times New Roman" w:cs="Times New Roman" w:hint="eastAsia"/>
+          <w:rFonts w:ascii="Times New Roman" w:hAnsi="Times New Roman" w:cs="Times New Roman"/>
           <w:sz w:val="28"/>
           <w:szCs w:val="28"/>
         </w:rPr>
@@ -179,7 +196,7 @@
       <w:pPr>
         <w:spacing w:line="400" w:lineRule="exact"/>
         <w:rPr>
-          <w:rFonts w:ascii="Times New Roman" w:hAnsi="Times New Roman" w:cs="Times New Roman" w:hint="eastAsia"/>
+          <w:rFonts w:ascii="Times New Roman" w:hAnsi="Times New Roman" w:cs="Times New Roman"/>
           <w:sz w:val="28"/>
           <w:szCs w:val="28"/>
         </w:rPr>
@@ -305,7 +322,7 @@
       <w:pPr>
         <w:spacing w:line="400" w:lineRule="exact"/>
         <w:rPr>
-          <w:rFonts w:ascii="Times New Roman" w:hAnsi="Times New Roman" w:cs="Times New Roman" w:hint="eastAsia"/>
+          <w:rFonts w:ascii="Times New Roman" w:hAnsi="Times New Roman" w:cs="Times New Roman"/>
           <w:sz w:val="28"/>
           <w:szCs w:val="28"/>
         </w:rPr>
@@ -367,7 +384,7 @@
       <w:pPr>
         <w:spacing w:line="400" w:lineRule="exact"/>
         <w:rPr>
-          <w:rFonts w:ascii="Times New Roman" w:hAnsi="Times New Roman" w:cs="Times New Roman" w:hint="eastAsia"/>
+          <w:rFonts w:ascii="Times New Roman" w:hAnsi="Times New Roman" w:cs="Times New Roman"/>
           <w:sz w:val="28"/>
           <w:szCs w:val="28"/>
         </w:rPr>
@@ -429,7 +446,7 @@
       <w:pPr>
         <w:spacing w:line="400" w:lineRule="exact"/>
         <w:rPr>
-          <w:rFonts w:ascii="Times New Roman" w:hAnsi="Times New Roman" w:cs="Times New Roman" w:hint="eastAsia"/>
+          <w:rFonts w:ascii="Times New Roman" w:hAnsi="Times New Roman" w:cs="Times New Roman"/>
           <w:sz w:val="28"/>
           <w:szCs w:val="28"/>
         </w:rPr>
@@ -491,7 +508,7 @@
       <w:pPr>
         <w:spacing w:line="400" w:lineRule="exact"/>
         <w:rPr>
-          <w:rFonts w:ascii="Times New Roman" w:hAnsi="Times New Roman" w:cs="Times New Roman" w:hint="eastAsia"/>
+          <w:rFonts w:ascii="Times New Roman" w:hAnsi="Times New Roman" w:cs="Times New Roman"/>
           <w:sz w:val="28"/>
           <w:szCs w:val="28"/>
         </w:rPr>
@@ -553,7 +570,7 @@
       <w:pPr>
         <w:spacing w:line="400" w:lineRule="exact"/>
         <w:rPr>
-          <w:rFonts w:ascii="Times New Roman" w:hAnsi="Times New Roman" w:cs="Times New Roman" w:hint="eastAsia"/>
+          <w:rFonts w:ascii="Times New Roman" w:hAnsi="Times New Roman" w:cs="Times New Roman"/>
           <w:sz w:val="28"/>
           <w:szCs w:val="28"/>
         </w:rPr>
@@ -615,7 +632,7 @@
       <w:pPr>
         <w:spacing w:line="400" w:lineRule="exact"/>
         <w:rPr>
-          <w:rFonts w:ascii="Times New Roman" w:hAnsi="Times New Roman" w:cs="Times New Roman" w:hint="eastAsia"/>
+          <w:rFonts w:ascii="Times New Roman" w:hAnsi="Times New Roman" w:cs="Times New Roman"/>
           <w:sz w:val="28"/>
           <w:szCs w:val="28"/>
         </w:rPr>
@@ -804,7 +821,7 @@
       <w:pPr>
         <w:spacing w:line="400" w:lineRule="exact"/>
         <w:rPr>
-          <w:rFonts w:ascii="Times New Roman" w:hAnsi="Times New Roman" w:cs="Times New Roman" w:hint="eastAsia"/>
+          <w:rFonts w:ascii="Times New Roman" w:hAnsi="Times New Roman" w:cs="Times New Roman"/>
           <w:sz w:val="28"/>
           <w:szCs w:val="28"/>
         </w:rPr>
@@ -822,7 +839,7 @@
       <w:pPr>
         <w:spacing w:line="400" w:lineRule="exact"/>
         <w:rPr>
-          <w:rFonts w:ascii="Times New Roman" w:hAnsi="Times New Roman" w:cs="Times New Roman" w:hint="eastAsia"/>
+          <w:rFonts w:ascii="Times New Roman" w:hAnsi="Times New Roman" w:cs="Times New Roman"/>
           <w:sz w:val="28"/>
           <w:szCs w:val="28"/>
         </w:rPr>
@@ -840,7 +857,7 @@
       <w:pPr>
         <w:spacing w:line="400" w:lineRule="exact"/>
         <w:rPr>
-          <w:rFonts w:ascii="Times New Roman" w:hAnsi="Times New Roman" w:cs="Times New Roman" w:hint="eastAsia"/>
+          <w:rFonts w:ascii="Times New Roman" w:hAnsi="Times New Roman" w:cs="Times New Roman"/>
           <w:sz w:val="28"/>
           <w:szCs w:val="28"/>
         </w:rPr>
@@ -858,7 +875,7 @@
       <w:pPr>
         <w:spacing w:line="400" w:lineRule="exact"/>
         <w:rPr>
-          <w:rFonts w:ascii="Times New Roman" w:hAnsi="Times New Roman" w:cs="Times New Roman" w:hint="eastAsia"/>
+          <w:rFonts w:ascii="Times New Roman" w:hAnsi="Times New Roman" w:cs="Times New Roman"/>
           <w:sz w:val="28"/>
           <w:szCs w:val="28"/>
         </w:rPr>
@@ -876,7 +893,7 @@
       <w:pPr>
         <w:spacing w:line="400" w:lineRule="exact"/>
         <w:rPr>
-          <w:rFonts w:ascii="Times New Roman" w:hAnsi="Times New Roman" w:cs="Times New Roman" w:hint="eastAsia"/>
+          <w:rFonts w:ascii="Times New Roman" w:hAnsi="Times New Roman" w:cs="Times New Roman"/>
           <w:sz w:val="28"/>
           <w:szCs w:val="28"/>
         </w:rPr>
